--- a/Proyecto de grado/Metodologia y documentacion/Agosto/Ficha_Proyecto_Torres_Yepes.docx
+++ b/Proyecto de grado/Metodologia y documentacion/Agosto/Ficha_Proyecto_Torres_Yepes.docx
@@ -2510,25 +2510,7 @@
                 <w:sz w:val="20"/>
                 <w:lang w:val="es-CO" w:eastAsia="es-ES"/>
               </w:rPr>
-              <w:t>Un panel fotovoltaico puede presentar pérdidas de eficiencia por diferentes casos: micro fractura, punto caliente (</w:t>
-            </w:r>
-            <w:proofErr w:type="spellStart"/>
-            <w:r>
-              <w:rPr>
-                <w:rFonts w:asciiTheme="minorHAnsi" w:eastAsia="Times New Roman" w:hAnsiTheme="minorHAnsi" w:cstheme="minorHAnsi"/>
-                <w:sz w:val="20"/>
-                <w:lang w:val="es-CO" w:eastAsia="es-ES"/>
-              </w:rPr>
-              <w:t>hot</w:t>
-            </w:r>
-            <w:proofErr w:type="spellEnd"/>
-            <w:r>
-              <w:rPr>
-                <w:rFonts w:asciiTheme="minorHAnsi" w:eastAsia="Times New Roman" w:hAnsiTheme="minorHAnsi" w:cstheme="minorHAnsi"/>
-                <w:sz w:val="20"/>
-                <w:lang w:val="es-CO" w:eastAsia="es-ES"/>
-              </w:rPr>
-              <w:t xml:space="preserve"> spot), sendero de caracol o por degradación inducida por potencial (PDI). Los factores de eficiencia del panel pueden verse reflejados en altas temperaturas que son captadas por cámaras termográficas. Las imágenes termográficas adquiridas en la inspección de fallas en paneles solares, requieren de un procesamiento que permitirá establecer los daños presentados en el módulo fotovoltaico, a partir de la clasificación de las celdas en buena, fracturada o con punto caliente. Una de las técnicas usadas en el procesamiento de imagen es el </w:t>
+              <w:t xml:space="preserve">Un panel fotovoltaico puede presentar pérdidas de eficiencia por diferentes casos: micro fractura, punto caliente (hot spot), sendero de caracol o por degradación inducida por potencial (PDI). Los factores de eficiencia del panel pueden verse reflejados en altas temperaturas que son captadas por cámaras termográficas. Las imágenes termográficas adquiridas en la inspección de fallas en paneles solares, requieren de un procesamiento que permitirá establecer los daños presentados en el módulo fotovoltaico, a partir de la clasificación de las celdas en buena, fracturada o con punto caliente. Una de las técnicas usadas en el procesamiento de imagen es el </w:t>
             </w:r>
             <w:r>
               <w:rPr>
@@ -2790,25 +2772,7 @@
                 <w:sz w:val="20"/>
                 <w:lang w:val="es-CO" w:eastAsia="es-ES"/>
               </w:rPr>
-              <w:t xml:space="preserve">Borrador de articulo para la revista institucional </w:t>
-            </w:r>
-            <w:proofErr w:type="spellStart"/>
-            <w:r>
-              <w:rPr>
-                <w:rFonts w:asciiTheme="minorHAnsi" w:eastAsia="Times New Roman" w:hAnsiTheme="minorHAnsi" w:cstheme="minorHAnsi"/>
-                <w:sz w:val="20"/>
-                <w:lang w:val="es-CO" w:eastAsia="es-ES"/>
-              </w:rPr>
-              <w:t>Sapientía</w:t>
-            </w:r>
-            <w:proofErr w:type="spellEnd"/>
-            <w:r>
-              <w:rPr>
-                <w:rFonts w:asciiTheme="minorHAnsi" w:eastAsia="Times New Roman" w:hAnsiTheme="minorHAnsi" w:cstheme="minorHAnsi"/>
-                <w:sz w:val="20"/>
-                <w:lang w:val="es-CO" w:eastAsia="es-ES"/>
-              </w:rPr>
-              <w:t>.</w:t>
+              <w:t>Borrador de articulo para la revista institucional Sapientía.</w:t>
             </w:r>
           </w:p>
         </w:tc>
@@ -3585,25 +3549,7 @@
                 <w:sz w:val="20"/>
                 <w:szCs w:val="20"/>
               </w:rPr>
-              <w:t xml:space="preserve">Es una técnica usada en el mantenimiento predictivo en la que una imagen obtenida con una cámara infrarroja, permite leer valores y gradientes de temperaturas. Su aplicación en la industria permite determinar donde y cuando es necesario el mantenimiento preventivo o correctivo, esto se debe a que la detección de altas temperatura en las instalaciones eléctrica y mecánica anticipa la generación de fallas, evitando averías o incendios. (González </w:t>
-            </w:r>
-            <w:proofErr w:type="spellStart"/>
-            <w:r>
-              <w:rPr>
-                <w:rFonts w:asciiTheme="minorHAnsi" w:hAnsiTheme="minorHAnsi" w:cstheme="minorHAnsi"/>
-                <w:sz w:val="20"/>
-                <w:szCs w:val="20"/>
-              </w:rPr>
-              <w:t>Ajuech</w:t>
-            </w:r>
-            <w:proofErr w:type="spellEnd"/>
-            <w:r>
-              <w:rPr>
-                <w:rFonts w:asciiTheme="minorHAnsi" w:hAnsiTheme="minorHAnsi" w:cstheme="minorHAnsi"/>
-                <w:sz w:val="20"/>
-                <w:szCs w:val="20"/>
-              </w:rPr>
-              <w:t>, Mantenimiento: técnicas y aplicaciones industrial., 2017)</w:t>
+              <w:t>Es una técnica usada en el mantenimiento predictivo en la que una imagen obtenida con una cámara infrarroja, permite leer valores y gradientes de temperaturas. Su aplicación en la industria permite determinar donde y cuando es necesario el mantenimiento preventivo o correctivo, esto se debe a que la detección de altas temperatura en las instalaciones eléctrica y mecánica anticipa la generación de fallas, evitando averías o incendios. (González Ajuech, Mantenimiento: técnicas y aplicaciones industrial., 2017)</w:t>
             </w:r>
           </w:p>
           <w:p>
@@ -3623,25 +3569,7 @@
                 <w:sz w:val="20"/>
                 <w:szCs w:val="20"/>
               </w:rPr>
-              <w:t xml:space="preserve">La técnica se realiza con una cámara termografica, operada a distancia, que permite realizar la inspección mediante captación de imágenes infrarrojas visualizando el gradiente o distribución de temperatura que emite la superficie de un equipo o maquinaria. Esta lectura se produce de manera rápida y precisa. (González </w:t>
-            </w:r>
-            <w:proofErr w:type="spellStart"/>
-            <w:r>
-              <w:rPr>
-                <w:rFonts w:asciiTheme="minorHAnsi" w:hAnsiTheme="minorHAnsi" w:cstheme="minorHAnsi"/>
-                <w:sz w:val="20"/>
-                <w:szCs w:val="20"/>
-              </w:rPr>
-              <w:t>Ajuech</w:t>
-            </w:r>
-            <w:proofErr w:type="spellEnd"/>
-            <w:r>
-              <w:rPr>
-                <w:rFonts w:asciiTheme="minorHAnsi" w:hAnsiTheme="minorHAnsi" w:cstheme="minorHAnsi"/>
-                <w:sz w:val="20"/>
-                <w:szCs w:val="20"/>
-              </w:rPr>
-              <w:t>, Mantenimiento: técnicas y aplicaciones industrial, 2017).</w:t>
+              <w:t>La técnica se realiza con una cámara termografica, operada a distancia, que permite realizar la inspección mediante captación de imágenes infrarrojas visualizando el gradiente o distribución de temperatura que emite la superficie de un equipo o maquinaria. Esta lectura se produce de manera rápida y precisa. (González Ajuech, Mantenimiento: técnicas y aplicaciones industrial, 2017).</w:t>
             </w:r>
           </w:p>
           <w:p>
@@ -5268,43 +5196,7 @@
                 <w:sz w:val="20"/>
                 <w:szCs w:val="20"/>
               </w:rPr>
-              <w:t xml:space="preserve">Un panel fotovoltaico puede verse afectado por muchos factores en la fabricación o instalación. Las fallas más comunes que se presentan son: Hot spot o punto caliente, degradación inducida por potencial (PDI), Celda fracturada, </w:t>
-            </w:r>
-            <w:proofErr w:type="spellStart"/>
-            <w:r>
-              <w:rPr>
-                <w:rFonts w:asciiTheme="minorHAnsi" w:hAnsiTheme="minorHAnsi" w:cstheme="minorHAnsi"/>
-                <w:sz w:val="20"/>
-                <w:szCs w:val="20"/>
-              </w:rPr>
-              <w:t>Snails</w:t>
-            </w:r>
-            <w:proofErr w:type="spellEnd"/>
-            <w:r>
-              <w:rPr>
-                <w:rFonts w:asciiTheme="minorHAnsi" w:hAnsiTheme="minorHAnsi" w:cstheme="minorHAnsi"/>
-                <w:sz w:val="20"/>
-                <w:szCs w:val="20"/>
-              </w:rPr>
-              <w:t xml:space="preserve"> </w:t>
-            </w:r>
-            <w:proofErr w:type="spellStart"/>
-            <w:r>
-              <w:rPr>
-                <w:rFonts w:asciiTheme="minorHAnsi" w:hAnsiTheme="minorHAnsi" w:cstheme="minorHAnsi"/>
-                <w:sz w:val="20"/>
-                <w:szCs w:val="20"/>
-              </w:rPr>
-              <w:t>trails</w:t>
-            </w:r>
-            <w:proofErr w:type="spellEnd"/>
-            <w:r>
-              <w:rPr>
-                <w:rFonts w:asciiTheme="minorHAnsi" w:hAnsiTheme="minorHAnsi" w:cstheme="minorHAnsi"/>
-                <w:sz w:val="20"/>
-                <w:szCs w:val="20"/>
-              </w:rPr>
-              <w:t xml:space="preserve"> o senderos de caracoles. </w:t>
+              <w:t xml:space="preserve">Un panel fotovoltaico puede verse afectado por muchos factores en la fabricación o instalación. Las fallas más comunes que se presentan son: Hot spot o punto caliente, degradación inducida por potencial (PDI), Celda fracturada, Snails trails o senderos de caracoles. </w:t>
             </w:r>
           </w:p>
           <w:p>
@@ -5837,43 +5729,7 @@
                 <w:sz w:val="20"/>
                 <w:szCs w:val="20"/>
               </w:rPr>
-              <w:t xml:space="preserve">El aumento en la temperatura reduce la tensión de circuito abierto según el valor de </w:t>
-            </w:r>
-            <w:proofErr w:type="spellStart"/>
-            <w:r>
-              <w:rPr>
-                <w:rFonts w:asciiTheme="minorHAnsi" w:hAnsiTheme="minorHAnsi" w:cstheme="minorHAnsi"/>
-                <w:sz w:val="20"/>
-                <w:szCs w:val="20"/>
-              </w:rPr>
-              <w:t>dVoc</w:t>
-            </w:r>
-            <w:proofErr w:type="spellEnd"/>
-            <w:r>
-              <w:rPr>
-                <w:rFonts w:asciiTheme="minorHAnsi" w:hAnsiTheme="minorHAnsi" w:cstheme="minorHAnsi"/>
-                <w:sz w:val="20"/>
-                <w:szCs w:val="20"/>
-              </w:rPr>
-              <w:t>/</w:t>
-            </w:r>
-            <w:proofErr w:type="spellStart"/>
-            <w:r>
-              <w:rPr>
-                <w:rFonts w:asciiTheme="minorHAnsi" w:hAnsiTheme="minorHAnsi" w:cstheme="minorHAnsi"/>
-                <w:sz w:val="20"/>
-                <w:szCs w:val="20"/>
-              </w:rPr>
-              <w:t>dTc</w:t>
-            </w:r>
-            <w:proofErr w:type="spellEnd"/>
-            <w:r>
-              <w:rPr>
-                <w:rFonts w:asciiTheme="minorHAnsi" w:hAnsiTheme="minorHAnsi" w:cstheme="minorHAnsi"/>
-                <w:sz w:val="20"/>
-                <w:szCs w:val="20"/>
-              </w:rPr>
-              <w:t xml:space="preserve">. donde Tc es la temperatura de la célula, dependiente de la temperatura ambiente y la irradiación incidente. La forma de calcular esta temperatura de célula depende de las características constructivas del módulo que encapsula a la célula. Anteriormente se expresa dicha ecuación. </w:t>
+              <w:t xml:space="preserve">El aumento en la temperatura reduce la tensión de circuito abierto según el valor de dVoc/dTc. donde Tc es la temperatura de la célula, dependiente de la temperatura ambiente y la irradiación incidente. La forma de calcular esta temperatura de célula depende de las características constructivas del módulo que encapsula a la célula. Anteriormente se expresa dicha ecuación. </w:t>
             </w:r>
             <w:sdt>
               <w:sdtPr>
@@ -6213,25 +6069,7 @@
                 <w:sz w:val="20"/>
                 <w:szCs w:val="20"/>
               </w:rPr>
-              <w:t xml:space="preserve">Una cámara termográfica registra la intensidad de la radiación en la zona infrarroja del espectro electromagnético y la convierte en una imagen visible. Nuestros ojos son diseñados para detectar la radiación electromagnética en el espectro de luz visible. Cualquier otro tipo de radiación electromagnética, como la infrarroja, es invisible para el ojo humano. Los infrarrojos están a medio camino entre el espectro visible y las microondas del espectro electromagnético. La fuente principal de radiación de infrarrojos es el calor o la radiación térmica. Cualquier objeto con una temperatura superior al cero absoluto (-273,15 </w:t>
-            </w:r>
-            <w:proofErr w:type="spellStart"/>
-            <w:r>
-              <w:rPr>
-                <w:rFonts w:asciiTheme="minorHAnsi" w:hAnsiTheme="minorHAnsi" w:cstheme="minorHAnsi"/>
-                <w:sz w:val="20"/>
-                <w:szCs w:val="20"/>
-              </w:rPr>
-              <w:t>ºC</w:t>
-            </w:r>
-            <w:proofErr w:type="spellEnd"/>
-            <w:r>
-              <w:rPr>
-                <w:rFonts w:asciiTheme="minorHAnsi" w:hAnsiTheme="minorHAnsi" w:cstheme="minorHAnsi"/>
-                <w:sz w:val="20"/>
-                <w:szCs w:val="20"/>
-              </w:rPr>
-              <w:t xml:space="preserve"> o 0 Kelvin) emite radiación en la región infrarroja. Hasta los objetos más fríos que podamos imaginar, como los cubitos de hielo, emiten rayos infrarrojos. (FLIR, 2011).</w:t>
+              <w:t>Una cámara termográfica registra la intensidad de la radiación en la zona infrarroja del espectro electromagnético y la convierte en una imagen visible. Nuestros ojos son diseñados para detectar la radiación electromagnética en el espectro de luz visible. Cualquier otro tipo de radiación electromagnética, como la infrarroja, es invisible para el ojo humano. Los infrarrojos están a medio camino entre el espectro visible y las microondas del espectro electromagnético. La fuente principal de radiación de infrarrojos es el calor o la radiación térmica. Cualquier objeto con una temperatura superior al cero absoluto (-273,15 ºC o 0 Kelvin) emite radiación en la región infrarroja. Hasta los objetos más fríos que podamos imaginar, como los cubitos de hielo, emiten rayos infrarrojos. (FLIR, 2011).</w:t>
             </w:r>
           </w:p>
           <w:p>
@@ -6450,25 +6288,7 @@
                 <w:sz w:val="20"/>
                 <w:szCs w:val="20"/>
               </w:rPr>
-              <w:t>En el contexto fotovoltaico, gracias a las cámaras de imagen térmica, se logra investigar la presencia de un posible sobrecalentamiento de los paneles fotovoltaicos. Esta cámara consta de capturar "imágenes térmicas", debido a que está equipada con sensores especiales que pueden detectar la temperatura de la superficie de los cuerpos y hacerla legible en un mapa de color fácil de entender. Debido a que la celda defectuosa se comporta como un diodo polarizado inverso, para desencadenar un tipo de reacción en cadena que compromete la producción de electricidad en todas las demás celdas conectadas en serie.  La temperatura nominal de las células, suministrado por el fabricante, suele ser igual a 40-50 ° C, pero puede alcanzar los 60 ° C. (</w:t>
-            </w:r>
-            <w:proofErr w:type="spellStart"/>
-            <w:r>
-              <w:rPr>
-                <w:rFonts w:asciiTheme="minorHAnsi" w:hAnsiTheme="minorHAnsi" w:cstheme="minorHAnsi"/>
-                <w:sz w:val="20"/>
-                <w:szCs w:val="20"/>
-              </w:rPr>
-              <w:t>diagnosticecologique</w:t>
-            </w:r>
-            <w:proofErr w:type="spellEnd"/>
-            <w:r>
-              <w:rPr>
-                <w:rFonts w:asciiTheme="minorHAnsi" w:hAnsiTheme="minorHAnsi" w:cstheme="minorHAnsi"/>
-                <w:sz w:val="20"/>
-                <w:szCs w:val="20"/>
-              </w:rPr>
-              <w:t>, 2021).</w:t>
+              <w:t>En el contexto fotovoltaico, gracias a las cámaras de imagen térmica, se logra investigar la presencia de un posible sobrecalentamiento de los paneles fotovoltaicos. Esta cámara consta de capturar "imágenes térmicas", debido a que está equipada con sensores especiales que pueden detectar la temperatura de la superficie de los cuerpos y hacerla legible en un mapa de color fácil de entender. Debido a que la celda defectuosa se comporta como un diodo polarizado inverso, para desencadenar un tipo de reacción en cadena que compromete la producción de electricidad en todas las demás celdas conectadas en serie.  La temperatura nominal de las células, suministrado por el fabricante, suele ser igual a 40-50 ° C, pero puede alcanzar los 60 ° C. (diagnosticecologique, 2021).</w:t>
             </w:r>
           </w:p>
           <w:p>
@@ -6547,25 +6367,7 @@
                 <w:sz w:val="20"/>
                 <w:szCs w:val="20"/>
               </w:rPr>
-              <w:t>Para lograr el contraste térmico suficiente a la hora de inspeccionar celdas solares sobre el terreno, se necesita una radiación solar de 500 W/m2 o superior. Para un resultado óptimo se recomienda una radiación solar de 700 W/m2. La radiación solar describe la potencia instantánea que incide en una superficie en unidades de kW/m2, que se puede medir con un piranómetro (para la radiación solar general) o un pirheliómetro (para la radiación solar directa). Depende en gran parte de la ubicación y clima local. Las temperaturas exteriores bajas pueden aumentar el contraste térmico. Los puntos rojos indican placas que están mucho más calientes que el resto, indicando las de conexiones dañadas. Pero no todas las cámaras son adecuadas para la inspección de celdas solares, se deben seguir algunas reglas y directrices para realizar inspecciones eficaces y garantizar que se sacan las conclusiones acertadas. (</w:t>
-            </w:r>
-            <w:proofErr w:type="spellStart"/>
-            <w:r>
-              <w:rPr>
-                <w:rFonts w:asciiTheme="minorHAnsi" w:hAnsiTheme="minorHAnsi" w:cstheme="minorHAnsi"/>
-                <w:sz w:val="20"/>
-                <w:szCs w:val="20"/>
-              </w:rPr>
-              <w:t>Lezana</w:t>
-            </w:r>
-            <w:proofErr w:type="spellEnd"/>
-            <w:r>
-              <w:rPr>
-                <w:rFonts w:asciiTheme="minorHAnsi" w:hAnsiTheme="minorHAnsi" w:cstheme="minorHAnsi"/>
-                <w:sz w:val="20"/>
-                <w:szCs w:val="20"/>
-              </w:rPr>
-              <w:t>, 2013).</w:t>
+              <w:t>Para lograr el contraste térmico suficiente a la hora de inspeccionar celdas solares sobre el terreno, se necesita una radiación solar de 500 W/m2 o superior. Para un resultado óptimo se recomienda una radiación solar de 700 W/m2. La radiación solar describe la potencia instantánea que incide en una superficie en unidades de kW/m2, que se puede medir con un piranómetro (para la radiación solar general) o un pirheliómetro (para la radiación solar directa). Depende en gran parte de la ubicación y clima local. Las temperaturas exteriores bajas pueden aumentar el contraste térmico. Los puntos rojos indican placas que están mucho más calientes que el resto, indicando las de conexiones dañadas. Pero no todas las cámaras son adecuadas para la inspección de celdas solares, se deben seguir algunas reglas y directrices para realizar inspecciones eficaces y garantizar que se sacan las conclusiones acertadas. (Lezana, 2013).</w:t>
             </w:r>
           </w:p>
           <w:p>
@@ -6583,25 +6385,7 @@
                 <w:sz w:val="20"/>
                 <w:szCs w:val="20"/>
               </w:rPr>
-              <w:t>Cuando se inspeccionan celdas solares desde la parte delantera, una cámara termográfica ve la distribución del calor de la superficie de vidrio, pero tan solo ve de forma indirecta la distribución del calor de las celdas subyacentes. Por lo tanto, las diferencias de temperatura que se pueden ver y medir en la superficie de vidrio del panel son pequeñas. Para que dichas diferencias sean visibles, la cámara termográfica para estas inspecciones necesita contar con una sensibilidad térmica de ≤0,06ºC. Para visualizar claramente pequeñas diferencias de temperatura en la termografía, la cámara debe contar con un ajuste manual de intervalo y nivel. Cabe destacar que el ángulo de visión debe estar dentro de los márgenes de seguridad (entre 5° y 60°). La documentación adecuada es obligatoria y debe contener todas las condiciones de la inspección, las mediciones adicionales y toda la información relevante para una correcta inspección (</w:t>
-            </w:r>
-            <w:proofErr w:type="spellStart"/>
-            <w:r>
-              <w:rPr>
-                <w:rFonts w:asciiTheme="minorHAnsi" w:hAnsiTheme="minorHAnsi" w:cstheme="minorHAnsi"/>
-                <w:sz w:val="20"/>
-                <w:szCs w:val="20"/>
-              </w:rPr>
-              <w:t>Lezana</w:t>
-            </w:r>
-            <w:proofErr w:type="spellEnd"/>
-            <w:r>
-              <w:rPr>
-                <w:rFonts w:asciiTheme="minorHAnsi" w:hAnsiTheme="minorHAnsi" w:cstheme="minorHAnsi"/>
-                <w:sz w:val="20"/>
-                <w:szCs w:val="20"/>
-              </w:rPr>
-              <w:t>, 2013).</w:t>
+              <w:t>Cuando se inspeccionan celdas solares desde la parte delantera, una cámara termográfica ve la distribución del calor de la superficie de vidrio, pero tan solo ve de forma indirecta la distribución del calor de las celdas subyacentes. Por lo tanto, las diferencias de temperatura que se pueden ver y medir en la superficie de vidrio del panel son pequeñas. Para que dichas diferencias sean visibles, la cámara termográfica para estas inspecciones necesita contar con una sensibilidad térmica de ≤0,06ºC. Para visualizar claramente pequeñas diferencias de temperatura en la termografía, la cámara debe contar con un ajuste manual de intervalo y nivel. Cabe destacar que el ángulo de visión debe estar dentro de los márgenes de seguridad (entre 5° y 60°). La documentación adecuada es obligatoria y debe contener todas las condiciones de la inspección, las mediciones adicionales y toda la información relevante para una correcta inspección (Lezana, 2013).</w:t>
             </w:r>
           </w:p>
           <w:p>
@@ -7108,27 +6892,7 @@
                 <w:szCs w:val="20"/>
                 <w:lang w:val="es-CO" w:eastAsia="es-ES" w:bidi="ar-SA"/>
               </w:rPr>
-              <w:t>Con relación a la interpretación de la información térmica, las paletas monocromáticas poseen la ventaja de enfatizar la geometría de la información mientras que las paletas basadas en matiz (como la arco-iris) enfatizan la cantidad o intensidad de la información. Otro factor importante en la selección de paletas es que nuestra capacidad de distinguir e identificar diferentes colores está influenciada por el tamaño de las áreas en las cuales están siendo aplicados. Aun pequeñas diferencias de colores pueden ser distinguidas cuando son aplicadas en áreas grandes y adyacentes, pero esta distinción se vuelve progresivamente más difícil cuando el tamaño de las áreas disminuye y existe una separación entre ellas (sobre todo contra un fondo blanco). Por este motivo hay una relación entre el gradiente térmico de la imagen y el gradiente de colores de la paleta más adecuada en su representación. (</w:t>
-            </w:r>
-            <w:proofErr w:type="spellStart"/>
-            <w:r>
-              <w:rPr>
-                <w:rFonts w:asciiTheme="minorHAnsi" w:hAnsiTheme="minorHAnsi" w:cstheme="minorHAnsi"/>
-                <w:sz w:val="20"/>
-                <w:szCs w:val="20"/>
-                <w:lang w:val="es-CO" w:eastAsia="es-ES" w:bidi="ar-SA"/>
-              </w:rPr>
-              <w:t>Veratti</w:t>
-            </w:r>
-            <w:proofErr w:type="spellEnd"/>
-            <w:r>
-              <w:rPr>
-                <w:rFonts w:asciiTheme="minorHAnsi" w:hAnsiTheme="minorHAnsi" w:cstheme="minorHAnsi"/>
-                <w:sz w:val="20"/>
-                <w:szCs w:val="20"/>
-                <w:lang w:val="es-CO" w:eastAsia="es-ES" w:bidi="ar-SA"/>
-              </w:rPr>
-              <w:t>, 2015).</w:t>
+              <w:t>Con relación a la interpretación de la información térmica, las paletas monocromáticas poseen la ventaja de enfatizar la geometría de la información mientras que las paletas basadas en matiz (como la arco-iris) enfatizan la cantidad o intensidad de la información. Otro factor importante en la selección de paletas es que nuestra capacidad de distinguir e identificar diferentes colores está influenciada por el tamaño de las áreas en las cuales están siendo aplicados. Aun pequeñas diferencias de colores pueden ser distinguidas cuando son aplicadas en áreas grandes y adyacentes, pero esta distinción se vuelve progresivamente más difícil cuando el tamaño de las áreas disminuye y existe una separación entre ellas (sobre todo contra un fondo blanco). Por este motivo hay una relación entre el gradiente térmico de la imagen y el gradiente de colores de la paleta más adecuada en su representación. (Veratti, 2015).</w:t>
             </w:r>
           </w:p>
           <w:p>
@@ -8613,35 +8377,7 @@
                 <w:szCs w:val="16"/>
                 <w:lang w:val="es-CO" w:eastAsia="es-ES" w:bidi="ar-SA"/>
               </w:rPr>
-              <w:t xml:space="preserve">. Sistema fotovoltaico de 3.4 </w:t>
-            </w:r>
-            <w:proofErr w:type="spellStart"/>
-            <w:r>
-              <w:rPr>
-                <w:rFonts w:asciiTheme="minorHAnsi" w:eastAsia="Calibri" w:hAnsiTheme="minorHAnsi" w:cstheme="minorHAnsi"/>
-                <w:i/>
-                <w:iCs/>
-                <w:color w:val="44546A" w:themeColor="text2"/>
-                <w:kern w:val="0"/>
-                <w:sz w:val="16"/>
-                <w:szCs w:val="16"/>
-                <w:lang w:val="es-CO" w:eastAsia="es-ES" w:bidi="ar-SA"/>
-              </w:rPr>
-              <w:t>kWp</w:t>
-            </w:r>
-            <w:proofErr w:type="spellEnd"/>
-            <w:r>
-              <w:rPr>
-                <w:rFonts w:asciiTheme="minorHAnsi" w:eastAsia="Calibri" w:hAnsiTheme="minorHAnsi" w:cstheme="minorHAnsi"/>
-                <w:i/>
-                <w:iCs/>
-                <w:color w:val="44546A" w:themeColor="text2"/>
-                <w:kern w:val="0"/>
-                <w:sz w:val="16"/>
-                <w:szCs w:val="16"/>
-                <w:lang w:val="es-CO" w:eastAsia="es-ES" w:bidi="ar-SA"/>
-              </w:rPr>
-              <w:t xml:space="preserve"> del Oleoducto Caño Limón Coveñas. </w:t>
+              <w:t xml:space="preserve">. Sistema fotovoltaico de 3.4 kWp del Oleoducto Caño Limón Coveñas. </w:t>
             </w:r>
           </w:p>
           <w:p>
@@ -9125,7 +8861,6 @@
               </w:rPr>
               <w:t xml:space="preserve">Siendo el país muy diverso morfológicamente, tiene grandes necesidades de abastecimiento energético. Según la Superintendencia </w:t>
             </w:r>
-            <w:proofErr w:type="gramStart"/>
             <w:r>
               <w:rPr>
                 <w:rFonts w:asciiTheme="minorHAnsi" w:hAnsiTheme="minorHAnsi" w:cstheme="minorHAnsi"/>
@@ -9133,9 +8868,8 @@
                 <w:sz w:val="20"/>
                 <w:szCs w:val="20"/>
               </w:rPr>
-              <w:t>Delegada</w:t>
-            </w:r>
-            <w:proofErr w:type="gramEnd"/>
+              <w:t>delegada</w:t>
+            </w:r>
             <w:r>
               <w:rPr>
                 <w:rFonts w:asciiTheme="minorHAnsi" w:hAnsiTheme="minorHAnsi" w:cstheme="minorHAnsi"/>
@@ -10255,41 +9989,13 @@
                 <w:szCs w:val="20"/>
               </w:rPr>
             </w:pPr>
-            <w:proofErr w:type="spellStart"/>
-            <w:r>
-              <w:rPr>
-                <w:rFonts w:asciiTheme="minorHAnsi" w:hAnsiTheme="minorHAnsi" w:cstheme="minorHAnsi"/>
-                <w:sz w:val="20"/>
-                <w:szCs w:val="20"/>
-              </w:rPr>
-              <w:t>Alvarez</w:t>
-            </w:r>
-            <w:proofErr w:type="spellEnd"/>
-            <w:r>
-              <w:rPr>
-                <w:rFonts w:asciiTheme="minorHAnsi" w:hAnsiTheme="minorHAnsi" w:cstheme="minorHAnsi"/>
-                <w:sz w:val="20"/>
-                <w:szCs w:val="20"/>
-              </w:rPr>
-              <w:t xml:space="preserve"> </w:t>
-            </w:r>
-            <w:proofErr w:type="spellStart"/>
-            <w:r>
-              <w:rPr>
-                <w:rFonts w:asciiTheme="minorHAnsi" w:hAnsiTheme="minorHAnsi" w:cstheme="minorHAnsi"/>
-                <w:sz w:val="20"/>
-                <w:szCs w:val="20"/>
-              </w:rPr>
-              <w:t>Gonzalez</w:t>
-            </w:r>
-            <w:proofErr w:type="spellEnd"/>
-            <w:r>
-              <w:rPr>
-                <w:rFonts w:asciiTheme="minorHAnsi" w:hAnsiTheme="minorHAnsi" w:cstheme="minorHAnsi"/>
-                <w:sz w:val="20"/>
-                <w:szCs w:val="20"/>
-              </w:rPr>
-              <w:t>, F. (2020). Diseño e implementación de un sistema de detección de sombras y polvo en paneles solares usando tratamiento de imagen por medio de redes convolucionales. Tesis de grado, Universidad de los andes, Bogotá D.C, Colombia.</w:t>
+            <w:r>
+              <w:rPr>
+                <w:rFonts w:asciiTheme="minorHAnsi" w:hAnsiTheme="minorHAnsi" w:cstheme="minorHAnsi"/>
+                <w:sz w:val="20"/>
+                <w:szCs w:val="20"/>
+              </w:rPr>
+              <w:t>Alvarez Gonzalez, F. (2020). Diseño e implementación de un sistema de detección de sombras y polvo en paneles solares usando tratamiento de imagen por medio de redes convolucionales. Tesis de grado, Universidad de los andes, Bogotá D.C, Colombia.</w:t>
             </w:r>
           </w:p>
           <w:p>
@@ -10312,25 +10018,7 @@
                 <w:sz w:val="20"/>
                 <w:szCs w:val="20"/>
               </w:rPr>
-              <w:t xml:space="preserve">Álvarez </w:t>
-            </w:r>
-            <w:proofErr w:type="spellStart"/>
-            <w:r>
-              <w:rPr>
-                <w:rFonts w:asciiTheme="minorHAnsi" w:hAnsiTheme="minorHAnsi" w:cstheme="minorHAnsi"/>
-                <w:sz w:val="20"/>
-                <w:szCs w:val="20"/>
-              </w:rPr>
-              <w:t>Tey</w:t>
-            </w:r>
-            <w:proofErr w:type="spellEnd"/>
-            <w:r>
-              <w:rPr>
-                <w:rFonts w:asciiTheme="minorHAnsi" w:hAnsiTheme="minorHAnsi" w:cstheme="minorHAnsi"/>
-                <w:sz w:val="20"/>
-                <w:szCs w:val="20"/>
-              </w:rPr>
-              <w:t>, G. (2018). Caracterización de instalaciones fotovoltaicas mediante técnicas de termografía infrarroja. Tesis de doctorado, Universidad internacional de Valencia., Valencia, España.</w:t>
+              <w:t>Álvarez Tey, G. (2018). Caracterización de instalaciones fotovoltaicas mediante técnicas de termografía infrarroja. Tesis de doctorado, Universidad internacional de Valencia., Valencia, España.</w:t>
             </w:r>
           </w:p>
           <w:p>
@@ -10353,43 +10041,7 @@
                 <w:sz w:val="20"/>
                 <w:szCs w:val="20"/>
               </w:rPr>
-              <w:t xml:space="preserve">Aranda, M., Medina, L., </w:t>
-            </w:r>
-            <w:proofErr w:type="spellStart"/>
-            <w:r>
-              <w:rPr>
-                <w:rFonts w:asciiTheme="minorHAnsi" w:hAnsiTheme="minorHAnsi" w:cstheme="minorHAnsi"/>
-                <w:sz w:val="20"/>
-                <w:szCs w:val="20"/>
-              </w:rPr>
-              <w:t>Rodriguez</w:t>
-            </w:r>
-            <w:proofErr w:type="spellEnd"/>
-            <w:r>
-              <w:rPr>
-                <w:rFonts w:asciiTheme="minorHAnsi" w:hAnsiTheme="minorHAnsi" w:cstheme="minorHAnsi"/>
-                <w:sz w:val="20"/>
-                <w:szCs w:val="20"/>
-              </w:rPr>
-              <w:t xml:space="preserve">, I., &amp; </w:t>
-            </w:r>
-            <w:proofErr w:type="spellStart"/>
-            <w:r>
-              <w:rPr>
-                <w:rFonts w:asciiTheme="minorHAnsi" w:hAnsiTheme="minorHAnsi" w:cstheme="minorHAnsi"/>
-                <w:sz w:val="20"/>
-                <w:szCs w:val="20"/>
-              </w:rPr>
-              <w:t>Gonzalez</w:t>
-            </w:r>
-            <w:proofErr w:type="spellEnd"/>
-            <w:r>
-              <w:rPr>
-                <w:rFonts w:asciiTheme="minorHAnsi" w:hAnsiTheme="minorHAnsi" w:cstheme="minorHAnsi"/>
-                <w:sz w:val="20"/>
-                <w:szCs w:val="20"/>
-              </w:rPr>
-              <w:t xml:space="preserve">, S. (2017). Aplicación de Técnicas de Visión Artificial y Sistemas Expertos para la Determinación del Valor de Monedas. </w:t>
+              <w:t xml:space="preserve">Aranda, M., Medina, L., Rodriguez, I., &amp; Gonzalez, S. (2017). Aplicación de Técnicas de Visión Artificial y Sistemas Expertos para la Determinación del Valor de Monedas. </w:t>
             </w:r>
             <w:r>
               <w:rPr>
@@ -10460,25 +10112,7 @@
                 <w:sz w:val="20"/>
                 <w:szCs w:val="20"/>
               </w:rPr>
-              <w:t xml:space="preserve">la Ingeniería, </w:t>
-            </w:r>
-            <w:proofErr w:type="spellStart"/>
-            <w:r>
-              <w:rPr>
-                <w:rFonts w:asciiTheme="minorHAnsi" w:hAnsiTheme="minorHAnsi" w:cstheme="minorHAnsi"/>
-                <w:sz w:val="20"/>
-                <w:szCs w:val="20"/>
-              </w:rPr>
-              <w:t>FísicayFinanzas</w:t>
-            </w:r>
-            <w:proofErr w:type="spellEnd"/>
-            <w:r>
-              <w:rPr>
-                <w:rFonts w:asciiTheme="minorHAnsi" w:hAnsiTheme="minorHAnsi" w:cstheme="minorHAnsi"/>
-                <w:sz w:val="20"/>
-                <w:szCs w:val="20"/>
-              </w:rPr>
-              <w:t>, 2aEdición. Ciudad de México, México.: Alfaomega Grupo Editor.</w:t>
+              <w:t>la Ingeniería, FísicayFinanzas, 2aEdición. Ciudad de México, México.: Alfaomega Grupo Editor.</w:t>
             </w:r>
           </w:p>
           <w:p>
@@ -10547,25 +10181,7 @@
                 <w:sz w:val="20"/>
                 <w:szCs w:val="20"/>
               </w:rPr>
-              <w:t xml:space="preserve">Bayod Rújula, Á. A. (2009). Energías renovables: sistemas fotovoltaicos. Zaragoza: </w:t>
-            </w:r>
-            <w:proofErr w:type="spellStart"/>
-            <w:r>
-              <w:rPr>
-                <w:rFonts w:asciiTheme="minorHAnsi" w:hAnsiTheme="minorHAnsi" w:cstheme="minorHAnsi"/>
-                <w:sz w:val="20"/>
-                <w:szCs w:val="20"/>
-              </w:rPr>
-              <w:t>Spain</w:t>
-            </w:r>
-            <w:proofErr w:type="spellEnd"/>
-            <w:r>
-              <w:rPr>
-                <w:rFonts w:asciiTheme="minorHAnsi" w:hAnsiTheme="minorHAnsi" w:cstheme="minorHAnsi"/>
-                <w:sz w:val="20"/>
-                <w:szCs w:val="20"/>
-              </w:rPr>
-              <w:t>: Prensas de la Universidad de Zaragoza. Recuperado de https://elibro.net/es/ereader/uniajc/41940.</w:t>
+              <w:t>Bayod Rújula, Á. A. (2009). Energías renovables: sistemas fotovoltaicos. Zaragoza: Spain: Prensas de la Universidad de Zaragoza. Recuperado de https://elibro.net/es/ereader/uniajc/41940.</w:t>
             </w:r>
           </w:p>
           <w:p>
@@ -10605,41 +10221,13 @@
                 <w:szCs w:val="20"/>
               </w:rPr>
             </w:pPr>
-            <w:proofErr w:type="spellStart"/>
-            <w:r>
-              <w:rPr>
-                <w:rFonts w:asciiTheme="minorHAnsi" w:hAnsiTheme="minorHAnsi" w:cstheme="minorHAnsi"/>
-                <w:sz w:val="20"/>
-                <w:szCs w:val="20"/>
-              </w:rPr>
-              <w:t>Cayllahua</w:t>
-            </w:r>
-            <w:proofErr w:type="spellEnd"/>
-            <w:r>
-              <w:rPr>
-                <w:rFonts w:asciiTheme="minorHAnsi" w:hAnsiTheme="minorHAnsi" w:cstheme="minorHAnsi"/>
-                <w:sz w:val="20"/>
-                <w:szCs w:val="20"/>
-              </w:rPr>
-              <w:t xml:space="preserve"> Quispe, L. F. (2019). Diseño y construcción de un sistema de seguimiento solar, para sistemas fotovoltaicos, basado en procesamiento de imágenes. Tesis de maestría, Universidad nacional de san Agustín de </w:t>
-            </w:r>
-            <w:proofErr w:type="spellStart"/>
-            <w:r>
-              <w:rPr>
-                <w:rFonts w:asciiTheme="minorHAnsi" w:hAnsiTheme="minorHAnsi" w:cstheme="minorHAnsi"/>
-                <w:sz w:val="20"/>
-                <w:szCs w:val="20"/>
-              </w:rPr>
-              <w:t>arequipa</w:t>
-            </w:r>
-            <w:proofErr w:type="spellEnd"/>
-            <w:r>
-              <w:rPr>
-                <w:rFonts w:asciiTheme="minorHAnsi" w:hAnsiTheme="minorHAnsi" w:cstheme="minorHAnsi"/>
-                <w:sz w:val="20"/>
-                <w:szCs w:val="20"/>
-              </w:rPr>
-              <w:t>., Arequipa, Perú.</w:t>
+            <w:r>
+              <w:rPr>
+                <w:rFonts w:asciiTheme="minorHAnsi" w:hAnsiTheme="minorHAnsi" w:cstheme="minorHAnsi"/>
+                <w:sz w:val="20"/>
+                <w:szCs w:val="20"/>
+              </w:rPr>
+              <w:t>Cayllahua Quispe, L. F. (2019). Diseño y construcción de un sistema de seguimiento solar, para sistemas fotovoltaicos, basado en procesamiento de imágenes. Tesis de maestría, Universidad nacional de san Agustín de arequipa., Arequipa, Perú.</w:t>
             </w:r>
           </w:p>
           <w:p>
@@ -10725,23 +10313,13 @@
                 <w:szCs w:val="20"/>
               </w:rPr>
             </w:pPr>
-            <w:proofErr w:type="spellStart"/>
-            <w:r>
-              <w:rPr>
-                <w:rFonts w:asciiTheme="minorHAnsi" w:hAnsiTheme="minorHAnsi" w:cstheme="minorHAnsi"/>
-                <w:sz w:val="20"/>
-                <w:szCs w:val="20"/>
-              </w:rPr>
-              <w:t>diagnosticecologique</w:t>
-            </w:r>
-            <w:proofErr w:type="spellEnd"/>
-            <w:r>
-              <w:rPr>
-                <w:rFonts w:asciiTheme="minorHAnsi" w:hAnsiTheme="minorHAnsi" w:cstheme="minorHAnsi"/>
-                <w:sz w:val="20"/>
-                <w:szCs w:val="20"/>
-              </w:rPr>
-              <w:t>. (2021). Obtenido de https://diagnosticecologique.com/thermography-on-solar-panels-9927</w:t>
+            <w:r>
+              <w:rPr>
+                <w:rFonts w:asciiTheme="minorHAnsi" w:hAnsiTheme="minorHAnsi" w:cstheme="minorHAnsi"/>
+                <w:sz w:val="20"/>
+                <w:szCs w:val="20"/>
+              </w:rPr>
+              <w:t>diagnosticecologique. (2021). Obtenido de https://diagnosticecologique.com/thermography-on-solar-panels-9927</w:t>
             </w:r>
           </w:p>
           <w:p>
@@ -10764,25 +10342,7 @@
                 <w:sz w:val="20"/>
                 <w:szCs w:val="20"/>
               </w:rPr>
-              <w:t xml:space="preserve">FLIR. (2011). Guía de termografía para mantenimiento predictivo. Obtenido de </w:t>
-            </w:r>
-            <w:proofErr w:type="spellStart"/>
-            <w:r>
-              <w:rPr>
-                <w:rFonts w:asciiTheme="minorHAnsi" w:hAnsiTheme="minorHAnsi" w:cstheme="minorHAnsi"/>
-                <w:sz w:val="20"/>
-                <w:szCs w:val="20"/>
-              </w:rPr>
-              <w:t>Flirmedia</w:t>
-            </w:r>
-            <w:proofErr w:type="spellEnd"/>
-            <w:r>
-              <w:rPr>
-                <w:rFonts w:asciiTheme="minorHAnsi" w:hAnsiTheme="minorHAnsi" w:cstheme="minorHAnsi"/>
-                <w:sz w:val="20"/>
-                <w:szCs w:val="20"/>
-              </w:rPr>
-              <w:t xml:space="preserve">: </w:t>
+              <w:t xml:space="preserve">FLIR. (2011). Guía de termografía para mantenimiento predictivo. Obtenido de Flirmedia: </w:t>
             </w:r>
             <w:hyperlink r:id="rId33" w:history="1">
               <w:r>
@@ -10887,25 +10447,7 @@
                 <w:sz w:val="20"/>
                 <w:szCs w:val="20"/>
               </w:rPr>
-              <w:t xml:space="preserve">González </w:t>
-            </w:r>
-            <w:proofErr w:type="spellStart"/>
-            <w:r>
-              <w:rPr>
-                <w:rFonts w:asciiTheme="minorHAnsi" w:hAnsiTheme="minorHAnsi" w:cstheme="minorHAnsi"/>
-                <w:sz w:val="20"/>
-                <w:szCs w:val="20"/>
-              </w:rPr>
-              <w:t>Ajuech</w:t>
-            </w:r>
-            <w:proofErr w:type="spellEnd"/>
-            <w:r>
-              <w:rPr>
-                <w:rFonts w:asciiTheme="minorHAnsi" w:hAnsiTheme="minorHAnsi" w:cstheme="minorHAnsi"/>
-                <w:sz w:val="20"/>
-                <w:szCs w:val="20"/>
-              </w:rPr>
-              <w:t>, V. L. (2017). Mantenimiento: técnicas y aplicaciones industrial. Ciudad de México, México: Grupo Editorial Patria.</w:t>
+              <w:t>González Ajuech, V. L. (2017). Mantenimiento: técnicas y aplicaciones industrial. Ciudad de México, México: Grupo Editorial Patria.</w:t>
             </w:r>
           </w:p>
           <w:p>
@@ -10929,25 +10471,7 @@
                 <w:szCs w:val="20"/>
               </w:rPr>
               <w:lastRenderedPageBreak/>
-              <w:t xml:space="preserve">González </w:t>
-            </w:r>
-            <w:proofErr w:type="spellStart"/>
-            <w:r>
-              <w:rPr>
-                <w:rFonts w:asciiTheme="minorHAnsi" w:hAnsiTheme="minorHAnsi" w:cstheme="minorHAnsi"/>
-                <w:sz w:val="20"/>
-                <w:szCs w:val="20"/>
-              </w:rPr>
-              <w:t>Ajuech</w:t>
-            </w:r>
-            <w:proofErr w:type="spellEnd"/>
-            <w:r>
-              <w:rPr>
-                <w:rFonts w:asciiTheme="minorHAnsi" w:hAnsiTheme="minorHAnsi" w:cstheme="minorHAnsi"/>
-                <w:sz w:val="20"/>
-                <w:szCs w:val="20"/>
-              </w:rPr>
-              <w:t>, V. L. (2017). Mantenimiento: técnicas y aplicaciones industriales. Grupo Editorial Patria. Obtenido de https://elibro.net/es/ereader/uniajc/40508?page=119</w:t>
+              <w:t>González Ajuech, V. L. (2017). Mantenimiento: técnicas y aplicaciones industriales. Grupo Editorial Patria. Obtenido de https://elibro.net/es/ereader/uniajc/40508?page=119</w:t>
             </w:r>
           </w:p>
           <w:p>
@@ -10970,25 +10494,7 @@
                 <w:sz w:val="20"/>
                 <w:szCs w:val="20"/>
               </w:rPr>
-              <w:t xml:space="preserve">Instituto de Geodesia y Fotogrametría, ETH </w:t>
-            </w:r>
-            <w:proofErr w:type="spellStart"/>
-            <w:r>
-              <w:rPr>
-                <w:rFonts w:asciiTheme="minorHAnsi" w:hAnsiTheme="minorHAnsi" w:cstheme="minorHAnsi"/>
-                <w:sz w:val="20"/>
-                <w:szCs w:val="20"/>
-              </w:rPr>
-              <w:t>Zurich</w:t>
-            </w:r>
-            <w:proofErr w:type="spellEnd"/>
-            <w:r>
-              <w:rPr>
-                <w:rFonts w:asciiTheme="minorHAnsi" w:hAnsiTheme="minorHAnsi" w:cstheme="minorHAnsi"/>
-                <w:sz w:val="20"/>
-                <w:szCs w:val="20"/>
-              </w:rPr>
-              <w:t xml:space="preserve">. </w:t>
+              <w:t xml:space="preserve">Instituto de Geodesia y Fotogrametría, ETH Zurich. </w:t>
             </w:r>
             <w:r>
               <w:rPr>
@@ -10997,27 +10503,7 @@
                 <w:szCs w:val="20"/>
                 <w:lang w:val="en-US"/>
               </w:rPr>
-              <w:t>(</w:t>
-            </w:r>
-            <w:proofErr w:type="spellStart"/>
-            <w:r>
-              <w:rPr>
-                <w:rFonts w:asciiTheme="minorHAnsi" w:hAnsiTheme="minorHAnsi" w:cstheme="minorHAnsi"/>
-                <w:sz w:val="20"/>
-                <w:szCs w:val="20"/>
-                <w:lang w:val="en-US"/>
-              </w:rPr>
-              <w:t>s.f.</w:t>
-            </w:r>
-            <w:proofErr w:type="spellEnd"/>
-            <w:r>
-              <w:rPr>
-                <w:rFonts w:asciiTheme="minorHAnsi" w:hAnsiTheme="minorHAnsi" w:cstheme="minorHAnsi"/>
-                <w:sz w:val="20"/>
-                <w:szCs w:val="20"/>
-                <w:lang w:val="en-US"/>
-              </w:rPr>
-              <w:t xml:space="preserve">). University of Maryland. </w:t>
+              <w:t xml:space="preserve">(s.f.). University of Maryland. </w:t>
             </w:r>
             <w:r>
               <w:rPr>
@@ -11048,25 +10534,7 @@
                 <w:sz w:val="20"/>
                 <w:szCs w:val="20"/>
               </w:rPr>
-              <w:t xml:space="preserve">Instituto Peruano de Mantenimiento. (2021). </w:t>
-            </w:r>
-            <w:proofErr w:type="spellStart"/>
-            <w:r>
-              <w:rPr>
-                <w:rFonts w:asciiTheme="minorHAnsi" w:hAnsiTheme="minorHAnsi" w:cstheme="minorHAnsi"/>
-                <w:sz w:val="20"/>
-                <w:szCs w:val="20"/>
-              </w:rPr>
-              <w:t>ipeman</w:t>
-            </w:r>
-            <w:proofErr w:type="spellEnd"/>
-            <w:r>
-              <w:rPr>
-                <w:rFonts w:asciiTheme="minorHAnsi" w:hAnsiTheme="minorHAnsi" w:cstheme="minorHAnsi"/>
-                <w:sz w:val="20"/>
-                <w:szCs w:val="20"/>
-              </w:rPr>
-              <w:t>. Obtenido de https://www.ipeman.com/termografia-infrarroja/</w:t>
+              <w:t>Instituto Peruano de Mantenimiento. (2021). ipeman. Obtenido de https://www.ipeman.com/termografia-infrarroja/</w:t>
             </w:r>
           </w:p>
           <w:p>
@@ -11083,7 +10551,6 @@
                 <w:szCs w:val="20"/>
               </w:rPr>
             </w:pPr>
-            <w:proofErr w:type="spellStart"/>
             <w:r>
               <w:rPr>
                 <w:rFonts w:asciiTheme="minorHAnsi" w:hAnsiTheme="minorHAnsi" w:cstheme="minorHAnsi"/>
@@ -11091,17 +10558,7 @@
                 <w:szCs w:val="20"/>
                 <w:lang w:val="en-US"/>
               </w:rPr>
-              <w:t>Internacional</w:t>
-            </w:r>
-            <w:proofErr w:type="spellEnd"/>
-            <w:r>
-              <w:rPr>
-                <w:rFonts w:asciiTheme="minorHAnsi" w:hAnsiTheme="minorHAnsi" w:cstheme="minorHAnsi"/>
-                <w:sz w:val="20"/>
-                <w:szCs w:val="20"/>
-                <w:lang w:val="en-US"/>
-              </w:rPr>
-              <w:t xml:space="preserve"> Organization for Standardization. (2008). ISO 18434-1. </w:t>
+              <w:t xml:space="preserve">Internacional Organization for Standardization. (2008). ISO 18434-1. </w:t>
             </w:r>
             <w:r>
               <w:rPr>
@@ -11173,25 +10630,7 @@
                 <w:sz w:val="20"/>
                 <w:szCs w:val="20"/>
               </w:rPr>
-              <w:t xml:space="preserve"> de 2020). </w:t>
-            </w:r>
-            <w:proofErr w:type="spellStart"/>
-            <w:r>
-              <w:rPr>
-                <w:rFonts w:asciiTheme="minorHAnsi" w:hAnsiTheme="minorHAnsi" w:cstheme="minorHAnsi"/>
-                <w:sz w:val="20"/>
-                <w:szCs w:val="20"/>
-              </w:rPr>
-              <w:t>github</w:t>
-            </w:r>
-            <w:proofErr w:type="spellEnd"/>
-            <w:r>
-              <w:rPr>
-                <w:rFonts w:asciiTheme="minorHAnsi" w:hAnsiTheme="minorHAnsi" w:cstheme="minorHAnsi"/>
-                <w:sz w:val="20"/>
-                <w:szCs w:val="20"/>
-              </w:rPr>
-              <w:t>. Obtenido de https://oscarperpinan.github.io/esf/ESF.pdf</w:t>
+              <w:t xml:space="preserve"> de 2020). github. Obtenido de https://oscarperpinan.github.io/esf/ESF.pdf</w:t>
             </w:r>
           </w:p>
           <w:p>
@@ -11208,23 +10647,13 @@
                 <w:szCs w:val="20"/>
               </w:rPr>
             </w:pPr>
-            <w:proofErr w:type="spellStart"/>
-            <w:r>
-              <w:rPr>
-                <w:rFonts w:asciiTheme="minorHAnsi" w:hAnsiTheme="minorHAnsi" w:cstheme="minorHAnsi"/>
-                <w:sz w:val="20"/>
-                <w:szCs w:val="20"/>
-              </w:rPr>
-              <w:t>Lezana</w:t>
-            </w:r>
-            <w:proofErr w:type="spellEnd"/>
-            <w:r>
-              <w:rPr>
-                <w:rFonts w:asciiTheme="minorHAnsi" w:hAnsiTheme="minorHAnsi" w:cstheme="minorHAnsi"/>
-                <w:sz w:val="20"/>
-                <w:szCs w:val="20"/>
-              </w:rPr>
-              <w:t xml:space="preserve">, Á. (04 de </w:t>
+            <w:r>
+              <w:rPr>
+                <w:rFonts w:asciiTheme="minorHAnsi" w:hAnsiTheme="minorHAnsi" w:cstheme="minorHAnsi"/>
+                <w:sz w:val="20"/>
+                <w:szCs w:val="20"/>
+              </w:rPr>
+              <w:t xml:space="preserve">Lezana, Á. (04 de </w:t>
             </w:r>
             <w:proofErr w:type="gramStart"/>
             <w:r>
@@ -11242,25 +10671,7 @@
                 <w:sz w:val="20"/>
                 <w:szCs w:val="20"/>
               </w:rPr>
-              <w:t xml:space="preserve"> de 2013). </w:t>
-            </w:r>
-            <w:proofErr w:type="spellStart"/>
-            <w:r>
-              <w:rPr>
-                <w:rFonts w:asciiTheme="minorHAnsi" w:hAnsiTheme="minorHAnsi" w:cstheme="minorHAnsi"/>
-                <w:sz w:val="20"/>
-                <w:szCs w:val="20"/>
-              </w:rPr>
-              <w:t>Serbusa</w:t>
-            </w:r>
-            <w:proofErr w:type="spellEnd"/>
-            <w:r>
-              <w:rPr>
-                <w:rFonts w:asciiTheme="minorHAnsi" w:hAnsiTheme="minorHAnsi" w:cstheme="minorHAnsi"/>
-                <w:sz w:val="20"/>
-                <w:szCs w:val="20"/>
-              </w:rPr>
-              <w:t>. Obtenido de https://www.serbusa.net/2013/04/04/energiafotovoltaicatermografia/</w:t>
+              <w:t xml:space="preserve"> de 2013). Serbusa. Obtenido de https://www.serbusa.net/2013/04/04/energiafotovoltaicatermografia/</w:t>
             </w:r>
           </w:p>
           <w:p>
@@ -11324,25 +10735,7 @@
                 <w:sz w:val="20"/>
                 <w:szCs w:val="20"/>
               </w:rPr>
-              <w:t xml:space="preserve"> de 2008). </w:t>
-            </w:r>
-            <w:proofErr w:type="spellStart"/>
-            <w:r>
-              <w:rPr>
-                <w:rFonts w:asciiTheme="minorHAnsi" w:hAnsiTheme="minorHAnsi" w:cstheme="minorHAnsi"/>
-                <w:sz w:val="20"/>
-                <w:szCs w:val="20"/>
-              </w:rPr>
-              <w:t>iso</w:t>
-            </w:r>
-            <w:proofErr w:type="spellEnd"/>
-            <w:r>
-              <w:rPr>
-                <w:rFonts w:asciiTheme="minorHAnsi" w:hAnsiTheme="minorHAnsi" w:cstheme="minorHAnsi"/>
-                <w:sz w:val="20"/>
-                <w:szCs w:val="20"/>
-              </w:rPr>
-              <w:t>. Obtenido de www.iso.org</w:t>
+              <w:t xml:space="preserve"> de 2008). iso. Obtenido de www.iso.org</w:t>
             </w:r>
           </w:p>
           <w:p>
@@ -11365,25 +10758,7 @@
                 <w:sz w:val="20"/>
                 <w:szCs w:val="20"/>
               </w:rPr>
-              <w:t xml:space="preserve">Pascual Arribas, R. (2016). Captura y procesamiento de imágenes de una cámara térmica. Universidad </w:t>
-            </w:r>
-            <w:proofErr w:type="spellStart"/>
-            <w:r>
-              <w:rPr>
-                <w:rFonts w:asciiTheme="minorHAnsi" w:hAnsiTheme="minorHAnsi" w:cstheme="minorHAnsi"/>
-                <w:sz w:val="20"/>
-                <w:szCs w:val="20"/>
-              </w:rPr>
-              <w:t>Politácnica</w:t>
-            </w:r>
-            <w:proofErr w:type="spellEnd"/>
-            <w:r>
-              <w:rPr>
-                <w:rFonts w:asciiTheme="minorHAnsi" w:hAnsiTheme="minorHAnsi" w:cstheme="minorHAnsi"/>
-                <w:sz w:val="20"/>
-                <w:szCs w:val="20"/>
-              </w:rPr>
-              <w:t xml:space="preserve"> de Madrid, Madrid, España.</w:t>
+              <w:t>Pascual Arribas, R. (2016). Captura y procesamiento de imágenes de una cámara térmica. Universidad Politácnica de Madrid, Madrid, España.</w:t>
             </w:r>
           </w:p>
           <w:p>
@@ -11523,27 +10898,7 @@
                 <w:szCs w:val="20"/>
                 <w:lang w:val="en-US"/>
               </w:rPr>
-              <w:t xml:space="preserve">The MathWorks, Inc. (1994-2021). la.mathworks.com. </w:t>
-            </w:r>
-            <w:proofErr w:type="spellStart"/>
-            <w:r>
-              <w:rPr>
-                <w:rFonts w:asciiTheme="minorHAnsi" w:hAnsiTheme="minorHAnsi" w:cstheme="minorHAnsi"/>
-                <w:sz w:val="20"/>
-                <w:szCs w:val="20"/>
-                <w:lang w:val="en-US"/>
-              </w:rPr>
-              <w:t>Obtenido</w:t>
-            </w:r>
-            <w:proofErr w:type="spellEnd"/>
-            <w:r>
-              <w:rPr>
-                <w:rFonts w:asciiTheme="minorHAnsi" w:hAnsiTheme="minorHAnsi" w:cstheme="minorHAnsi"/>
-                <w:sz w:val="20"/>
-                <w:szCs w:val="20"/>
-                <w:lang w:val="en-US"/>
-              </w:rPr>
-              <w:t xml:space="preserve"> de https://la.mathworks.com/products/matlab.html</w:t>
+              <w:t>The MathWorks, Inc. (1994-2021). la.mathworks.com. Obtenido de https://la.mathworks.com/products/matlab.html</w:t>
             </w:r>
           </w:p>
           <w:p>
@@ -11688,23 +11043,13 @@
                 <w:szCs w:val="20"/>
               </w:rPr>
             </w:pPr>
-            <w:proofErr w:type="spellStart"/>
-            <w:r>
-              <w:rPr>
-                <w:rFonts w:asciiTheme="minorHAnsi" w:hAnsiTheme="minorHAnsi" w:cstheme="minorHAnsi"/>
-                <w:sz w:val="20"/>
-                <w:szCs w:val="20"/>
-              </w:rPr>
-              <w:t>Veratti</w:t>
-            </w:r>
-            <w:proofErr w:type="spellEnd"/>
-            <w:r>
-              <w:rPr>
-                <w:rFonts w:asciiTheme="minorHAnsi" w:hAnsiTheme="minorHAnsi" w:cstheme="minorHAnsi"/>
-                <w:sz w:val="20"/>
-                <w:szCs w:val="20"/>
-              </w:rPr>
-              <w:t>, A. B. (</w:t>
+            <w:r>
+              <w:rPr>
+                <w:rFonts w:asciiTheme="minorHAnsi" w:hAnsiTheme="minorHAnsi" w:cstheme="minorHAnsi"/>
+                <w:sz w:val="20"/>
+                <w:szCs w:val="20"/>
+              </w:rPr>
+              <w:t>Veratti, A. B. (</w:t>
             </w:r>
             <w:proofErr w:type="gramStart"/>
             <w:r>
@@ -11722,25 +11067,7 @@
                 <w:sz w:val="20"/>
                 <w:szCs w:val="20"/>
               </w:rPr>
-              <w:t xml:space="preserve"> de 2015). </w:t>
-            </w:r>
-            <w:proofErr w:type="spellStart"/>
-            <w:r>
-              <w:rPr>
-                <w:rFonts w:asciiTheme="minorHAnsi" w:hAnsiTheme="minorHAnsi" w:cstheme="minorHAnsi"/>
-                <w:sz w:val="20"/>
-                <w:szCs w:val="20"/>
-              </w:rPr>
-              <w:t>Termonautas</w:t>
-            </w:r>
-            <w:proofErr w:type="spellEnd"/>
-            <w:r>
-              <w:rPr>
-                <w:rFonts w:asciiTheme="minorHAnsi" w:hAnsiTheme="minorHAnsi" w:cstheme="minorHAnsi"/>
-                <w:sz w:val="20"/>
-                <w:szCs w:val="20"/>
-              </w:rPr>
-              <w:t>. Obtenido de http://www.termonautas.com.br/artigos/180/180.pdf</w:t>
+              <w:t xml:space="preserve"> de 2015). Termonautas. Obtenido de http://www.termonautas.com.br/artigos/180/180.pdf</w:t>
             </w:r>
           </w:p>
           <w:p>
@@ -15615,12 +14942,7 @@
 </file>
 
 <file path=customXml/item2.xml><?xml version="1.0" encoding="utf-8"?>
-<?mso-contentType ?>
-<FormTemplates xmlns="http://schemas.microsoft.com/sharepoint/v3/contenttype/forms">
-  <Display>DocumentLibraryForm</Display>
-  <Edit>DocumentLibraryForm</Edit>
-  <New>DocumentLibraryForm</New>
-</FormTemplates>
+<b:Sources xmlns:b="http://schemas.openxmlformats.org/officeDocument/2006/bibliography" xmlns="http://schemas.openxmlformats.org/officeDocument/2006/bibliography" SelectedStyle="\APASixthEditionOfficeOnline.xsl" StyleName="APA" Version="6"/>
 </file>
 
 <file path=customXml/item3.xml><?xml version="1.0" encoding="utf-8"?>
@@ -15630,7 +14952,12 @@
 </file>
 
 <file path=customXml/item4.xml><?xml version="1.0" encoding="utf-8"?>
-<b:Sources xmlns:b="http://schemas.openxmlformats.org/officeDocument/2006/bibliography" xmlns="http://schemas.openxmlformats.org/officeDocument/2006/bibliography" SelectedStyle="\APASixthEditionOfficeOnline.xsl" StyleName="APA" Version="6"/>
+<?mso-contentType ?>
+<FormTemplates xmlns="http://schemas.microsoft.com/sharepoint/v3/contenttype/forms">
+  <Display>DocumentLibraryForm</Display>
+  <Edit>DocumentLibraryForm</Edit>
+  <New>DocumentLibraryForm</New>
+</FormTemplates>
 </file>
 
 <file path=customXml/itemProps1.xml><?xml version="1.0" encoding="utf-8"?>
@@ -15652,9 +14979,9 @@
 </file>
 
 <file path=customXml/itemProps2.xml><?xml version="1.0" encoding="utf-8"?>
-<ds:datastoreItem xmlns:ds="http://schemas.openxmlformats.org/officeDocument/2006/customXml" ds:itemID="{C938090F-85BD-48BD-B125-36233991169F}">
+<ds:datastoreItem xmlns:ds="http://schemas.openxmlformats.org/officeDocument/2006/customXml" ds:itemID="{1D349284-3729-435F-BF0A-64795D6390B0}">
   <ds:schemaRefs>
-    <ds:schemaRef ds:uri="http://schemas.microsoft.com/sharepoint/v3/contenttype/forms"/>
+    <ds:schemaRef ds:uri="http://schemas.openxmlformats.org/officeDocument/2006/bibliography"/>
   </ds:schemaRefs>
 </ds:datastoreItem>
 </file>
@@ -15669,9 +14996,9 @@
 </file>
 
 <file path=customXml/itemProps4.xml><?xml version="1.0" encoding="utf-8"?>
-<ds:datastoreItem xmlns:ds="http://schemas.openxmlformats.org/officeDocument/2006/customXml" ds:itemID="{1D349284-3729-435F-BF0A-64795D6390B0}">
+<ds:datastoreItem xmlns:ds="http://schemas.openxmlformats.org/officeDocument/2006/customXml" ds:itemID="{C938090F-85BD-48BD-B125-36233991169F}">
   <ds:schemaRefs>
-    <ds:schemaRef ds:uri="http://schemas.openxmlformats.org/officeDocument/2006/bibliography"/>
+    <ds:schemaRef ds:uri="http://schemas.microsoft.com/sharepoint/v3/contenttype/forms"/>
   </ds:schemaRefs>
 </ds:datastoreItem>
 </file>